--- a/决策树和随机森林.docx
+++ b/决策树和随机森林.docx
@@ -5,32 +5,18 @@
     <w:p>
       <w:pPr>
         <w:rPr>
+          <w:rFonts w:ascii="隶书" w:eastAsia="隶书" w:hint="eastAsia"/>
           <w:sz w:val="24"/>
           <w:szCs w:val="24"/>
         </w:rPr>
       </w:pPr>
       <w:r>
         <w:rPr>
-          <w:rFonts w:hint="eastAsia"/>
-          <w:sz w:val="24"/>
-          <w:szCs w:val="24"/>
-        </w:rPr>
-        <w:t>1</w:t>
-      </w:r>
-      <w:r>
-        <w:rPr>
-          <w:sz w:val="24"/>
-          <w:szCs w:val="24"/>
-        </w:rPr>
-        <w:t>.</w:t>
-      </w:r>
-      <w:r>
-        <w:rPr>
-          <w:rFonts w:hint="eastAsia"/>
-          <w:sz w:val="24"/>
-          <w:szCs w:val="24"/>
-        </w:rPr>
-        <w:t xml:space="preserve">决策树概念及结构 </w:t>
+          <w:rFonts w:ascii="隶书" w:eastAsia="隶书" w:hint="eastAsia"/>
+          <w:sz w:val="24"/>
+          <w:szCs w:val="24"/>
+        </w:rPr>
+        <w:t xml:space="preserve">1.决策树概念及结构 </w:t>
       </w:r>
     </w:p>
     <w:p>
@@ -317,7 +303,6 @@
     <w:p>
       <w:pPr>
         <w:rPr>
-          <w:rFonts w:hint="eastAsia"/>
           <w:sz w:val="24"/>
           <w:szCs w:val="24"/>
         </w:rPr>
@@ -567,7 +552,6 @@
     <w:p>
       <w:pPr>
         <w:rPr>
-          <w:rFonts w:hint="eastAsia"/>
           <w:sz w:val="24"/>
           <w:szCs w:val="24"/>
         </w:rPr>
@@ -797,7 +781,16 @@
           <w:sz w:val="24"/>
           <w:szCs w:val="24"/>
         </w:rPr>
-        <w:t>来讲</w:t>
+        <w:t>来讲：</w:t>
+      </w:r>
+      <w:r>
+        <w:rPr>
+          <w:rFonts w:hint="eastAsia"/>
+          <w:color w:val="FF0000"/>
+          <w:sz w:val="24"/>
+          <w:szCs w:val="24"/>
+        </w:rPr>
+        <w:t> 当一件事情有多种可能情况时，这件事情对某人而言具体是哪种情况的不确定性叫做</w:t>
       </w:r>
       <w:r>
         <w:rPr>
@@ -808,7 +801,7 @@
           <w:sz w:val="24"/>
           <w:szCs w:val="24"/>
         </w:rPr>
-        <w:t>：</w:t>
+        <w:t>熵</w:t>
       </w:r>
       <w:r>
         <w:rPr>
@@ -817,7 +810,7 @@
           <w:sz w:val="24"/>
           <w:szCs w:val="24"/>
         </w:rPr>
-        <w:t> 当一件事情有多种可能情况时，这件事情对某人而言具体是哪种情况的不确定性叫做</w:t>
+        <w:t>，而能够消除该人对这件事情不确定性的事物叫做</w:t>
       </w:r>
       <w:r>
         <w:rPr>
@@ -828,7 +821,7 @@
           <w:sz w:val="24"/>
           <w:szCs w:val="24"/>
         </w:rPr>
-        <w:t>熵</w:t>
+        <w:t>信息</w:t>
       </w:r>
       <w:r>
         <w:rPr>
@@ -837,8 +830,27 @@
           <w:sz w:val="24"/>
           <w:szCs w:val="24"/>
         </w:rPr>
-        <w:t>，而能够消除该人对这件事情不确定性的事物叫做</w:t>
-      </w:r>
+        <w:t>。</w:t>
+      </w:r>
+    </w:p>
+    <w:p>
+      <w:pPr>
+        <w:rPr>
+          <w:color w:val="FF0000"/>
+          <w:sz w:val="24"/>
+          <w:szCs w:val="24"/>
+        </w:rPr>
+      </w:pPr>
+    </w:p>
+    <w:p>
+      <w:pPr>
+        <w:rPr>
+          <w:color w:val="FF0000"/>
+          <w:sz w:val="24"/>
+          <w:szCs w:val="24"/>
+        </w:rPr>
+      </w:pPr>
+      <w:proofErr w:type="gramStart"/>
       <w:r>
         <w:rPr>
           <w:rFonts w:hint="eastAsia"/>
@@ -848,38 +860,9 @@
           <w:sz w:val="24"/>
           <w:szCs w:val="24"/>
         </w:rPr>
-        <w:t>信息</w:t>
-      </w:r>
-      <w:r>
-        <w:rPr>
-          <w:rFonts w:hint="eastAsia"/>
-          <w:color w:val="FF0000"/>
-          <w:sz w:val="24"/>
-          <w:szCs w:val="24"/>
-        </w:rPr>
-        <w:t>。</w:t>
-      </w:r>
-    </w:p>
-    <w:p>
-      <w:pPr>
-        <w:rPr>
-          <w:rFonts w:hint="eastAsia"/>
-          <w:color w:val="FF0000"/>
-          <w:sz w:val="24"/>
-          <w:szCs w:val="24"/>
-        </w:rPr>
-      </w:pPr>
-    </w:p>
-    <w:p>
-      <w:pPr>
-        <w:rPr>
-          <w:rFonts w:hint="eastAsia"/>
-          <w:color w:val="FF0000"/>
-          <w:sz w:val="24"/>
-          <w:szCs w:val="24"/>
-        </w:rPr>
-      </w:pPr>
-      <w:proofErr w:type="gramStart"/>
+        <w:t>熵和信息</w:t>
+      </w:r>
+      <w:proofErr w:type="gramEnd"/>
       <w:r>
         <w:rPr>
           <w:rFonts w:hint="eastAsia"/>
@@ -889,18 +872,6 @@
           <w:sz w:val="24"/>
           <w:szCs w:val="24"/>
         </w:rPr>
-        <w:t>熵和信息</w:t>
-      </w:r>
-      <w:proofErr w:type="gramEnd"/>
-      <w:r>
-        <w:rPr>
-          <w:rFonts w:hint="eastAsia"/>
-          <w:b/>
-          <w:bCs/>
-          <w:color w:val="FF0000"/>
-          <w:sz w:val="24"/>
-          <w:szCs w:val="24"/>
-        </w:rPr>
         <w:t>的关系：</w:t>
       </w:r>
       <w:r>
@@ -916,7 +887,6 @@
     <w:p>
       <w:pPr>
         <w:rPr>
-          <w:rFonts w:hint="eastAsia"/>
           <w:color w:val="FF0000"/>
         </w:rPr>
       </w:pPr>
@@ -1230,6 +1200,7 @@
       <w:r>
         <w:rPr>
           <w:rFonts w:ascii="楷体" w:eastAsia="楷体" w:hAnsi="楷体" w:cs="宋体"/>
+          <w:noProof/>
           <w:kern w:val="0"/>
           <w:szCs w:val="24"/>
         </w:rPr>
@@ -1311,6 +1282,7 @@
       <w:r>
         <w:rPr>
           <w:rFonts w:ascii="楷体" w:eastAsia="楷体" w:hAnsi="楷体" w:cs="宋体"/>
+          <w:noProof/>
           <w:kern w:val="0"/>
           <w:szCs w:val="24"/>
         </w:rPr>
@@ -1423,7 +1395,7 @@
     <w:p>
       <w:pPr>
         <w:rPr>
-          <w:rFonts w:ascii="楷体" w:eastAsia="楷体" w:hAnsi="楷体" w:cs="宋体" w:hint="eastAsia"/>
+          <w:rFonts w:ascii="楷体" w:eastAsia="楷体" w:hAnsi="楷体" w:cs="宋体"/>
           <w:kern w:val="0"/>
           <w:szCs w:val="24"/>
         </w:rPr>
@@ -1565,7 +1537,7 @@
     <w:p>
       <w:pPr>
         <w:rPr>
-          <w:rFonts w:ascii="楷体" w:eastAsia="楷体" w:hAnsi="楷体" w:hint="eastAsia"/>
+          <w:rFonts w:ascii="楷体" w:eastAsia="楷体" w:hAnsi="楷体"/>
           <w:color w:val="000000" w:themeColor="text1"/>
         </w:rPr>
       </w:pPr>
@@ -1668,14 +1640,7 @@
           <w:rFonts w:ascii="楷体" w:eastAsia="楷体" w:hAnsi="楷体" w:hint="eastAsia"/>
           <w:color w:val="000000" w:themeColor="text1"/>
         </w:rPr>
-        <w:t>=</w:t>
-      </w:r>
-      <w:r>
-        <w:rPr>
-          <w:rFonts w:ascii="楷体" w:eastAsia="楷体" w:hAnsi="楷体" w:hint="eastAsia"/>
-          <w:color w:val="000000" w:themeColor="text1"/>
-        </w:rPr>
-        <w:t>log</w:t>
+        <w:t>=log</w:t>
       </w:r>
       <w:r>
         <w:rPr>
@@ -1766,24 +1731,17 @@
     <w:p>
       <w:pPr>
         <w:rPr>
+          <w:rFonts w:ascii="楷体" w:eastAsia="楷体" w:hAnsi="楷体"/>
+          <w:color w:val="000000" w:themeColor="text1"/>
+        </w:rPr>
+      </w:pPr>
+      <w:r>
+        <w:rPr>
           <w:rFonts w:ascii="楷体" w:eastAsia="楷体" w:hAnsi="楷体" w:hint="eastAsia"/>
           <w:color w:val="000000" w:themeColor="text1"/>
         </w:rPr>
-      </w:pPr>
-      <w:r>
-        <w:rPr>
-          <w:rFonts w:ascii="楷体" w:eastAsia="楷体" w:hAnsi="楷体" w:hint="eastAsia"/>
-          <w:color w:val="000000" w:themeColor="text1"/>
-        </w:rPr>
         <w:lastRenderedPageBreak/>
-        <w:t>同理</w:t>
-      </w:r>
-      <w:r>
-        <w:rPr>
-          <w:rFonts w:ascii="楷体" w:eastAsia="楷体" w:hAnsi="楷体" w:hint="eastAsia"/>
-          <w:color w:val="000000" w:themeColor="text1"/>
-        </w:rPr>
-        <w:t xml:space="preserve">二等奖 </w:t>
+        <w:t xml:space="preserve">同理二等奖 </w:t>
       </w:r>
       <w:r>
         <w:rPr>
@@ -1873,7 +1831,7 @@
     <w:p>
       <w:pPr>
         <w:rPr>
-          <w:rFonts w:ascii="楷体" w:eastAsia="楷体" w:hAnsi="楷体" w:hint="eastAsia"/>
+          <w:rFonts w:ascii="楷体" w:eastAsia="楷体" w:hAnsi="楷体"/>
           <w:color w:val="000000" w:themeColor="text1"/>
         </w:rPr>
       </w:pPr>
@@ -2280,21 +2238,12 @@
         </w:rPr>
         <w:t>.</w:t>
       </w:r>
-      <w:proofErr w:type="gramStart"/>
       <w:r>
         <w:rPr>
           <w:rFonts w:hint="eastAsia"/>
           <w:color w:val="000000" w:themeColor="text1"/>
         </w:rPr>
-        <w:t>注</w:t>
-      </w:r>
-      <w:proofErr w:type="gramEnd"/>
-      <w:r>
-        <w:rPr>
-          <w:rFonts w:hint="eastAsia"/>
-          <w:color w:val="000000" w:themeColor="text1"/>
-        </w:rPr>
-        <w:t>1</w:t>
+        <w:t>注1</w:t>
       </w:r>
     </w:p>
     <w:p>
@@ -2408,7 +2357,7 @@
     <w:p>
       <w:pPr>
         <w:rPr>
-          <w:rFonts w:ascii="楷体" w:eastAsia="楷体" w:hAnsi="楷体" w:hint="eastAsia"/>
+          <w:rFonts w:ascii="楷体" w:eastAsia="楷体" w:hAnsi="楷体"/>
           <w:color w:val="000000" w:themeColor="text1"/>
         </w:rPr>
       </w:pPr>
@@ -2490,7 +2439,7 @@
     <w:p>
       <w:pPr>
         <w:rPr>
-          <w:rFonts w:ascii="楷体" w:eastAsia="楷体" w:hAnsi="楷体" w:hint="eastAsia"/>
+          <w:rFonts w:ascii="楷体" w:eastAsia="楷体" w:hAnsi="楷体"/>
           <w:color w:val="000000" w:themeColor="text1"/>
         </w:rPr>
       </w:pPr>
@@ -2498,7 +2447,7 @@
     <w:p>
       <w:pPr>
         <w:rPr>
-          <w:rFonts w:ascii="楷体" w:eastAsia="楷体" w:hAnsi="楷体" w:hint="eastAsia"/>
+          <w:rFonts w:ascii="楷体" w:eastAsia="楷体" w:hAnsi="楷体"/>
           <w:color w:val="000000" w:themeColor="text1"/>
         </w:rPr>
       </w:pPr>
@@ -2522,7 +2471,7 @@
     <w:p>
       <w:pPr>
         <w:rPr>
-          <w:rFonts w:ascii="楷体" w:eastAsia="楷体" w:hAnsi="楷体" w:hint="eastAsia"/>
+          <w:rFonts w:ascii="楷体" w:eastAsia="楷体" w:hAnsi="楷体"/>
           <w:color w:val="000000" w:themeColor="text1"/>
         </w:rPr>
       </w:pPr>
@@ -2530,7 +2479,7 @@
     <w:p>
       <w:pPr>
         <w:rPr>
-          <w:rFonts w:ascii="楷体" w:eastAsia="楷体" w:hAnsi="楷体" w:hint="eastAsia"/>
+          <w:rFonts w:ascii="楷体" w:eastAsia="楷体" w:hAnsi="楷体"/>
           <w:color w:val="000000" w:themeColor="text1"/>
         </w:rPr>
       </w:pPr>
@@ -2561,7 +2510,7 @@
     <w:p>
       <w:pPr>
         <w:rPr>
-          <w:rFonts w:ascii="楷体" w:eastAsia="楷体" w:hAnsi="楷体" w:hint="eastAsia"/>
+          <w:rFonts w:ascii="楷体" w:eastAsia="楷体" w:hAnsi="楷体"/>
           <w:color w:val="000000" w:themeColor="text1"/>
         </w:rPr>
       </w:pPr>
@@ -2569,7 +2518,7 @@
     <w:p>
       <w:pPr>
         <w:rPr>
-          <w:rFonts w:ascii="楷体" w:eastAsia="楷体" w:hAnsi="楷体" w:hint="eastAsia"/>
+          <w:rFonts w:ascii="楷体" w:eastAsia="楷体" w:hAnsi="楷体"/>
           <w:color w:val="000000" w:themeColor="text1"/>
         </w:rPr>
       </w:pPr>
@@ -2593,7 +2542,7 @@
     <w:p>
       <w:pPr>
         <w:rPr>
-          <w:rFonts w:ascii="楷体" w:eastAsia="楷体" w:hAnsi="楷体" w:hint="eastAsia"/>
+          <w:rFonts w:ascii="楷体" w:eastAsia="楷体" w:hAnsi="楷体"/>
           <w:color w:val="000000" w:themeColor="text1"/>
         </w:rPr>
       </w:pPr>
@@ -2601,7 +2550,7 @@
     <w:p>
       <w:pPr>
         <w:rPr>
-          <w:rFonts w:ascii="楷体" w:eastAsia="楷体" w:hAnsi="楷体" w:hint="eastAsia"/>
+          <w:rFonts w:ascii="楷体" w:eastAsia="楷体" w:hAnsi="楷体"/>
           <w:color w:val="000000" w:themeColor="text1"/>
         </w:rPr>
       </w:pPr>
@@ -2625,7 +2574,7 @@
     <w:p>
       <w:pPr>
         <w:rPr>
-          <w:rFonts w:ascii="楷体" w:eastAsia="楷体" w:hAnsi="楷体" w:hint="eastAsia"/>
+          <w:rFonts w:ascii="楷体" w:eastAsia="楷体" w:hAnsi="楷体"/>
           <w:color w:val="000000" w:themeColor="text1"/>
         </w:rPr>
       </w:pPr>
@@ -2633,7 +2582,7 @@
     <w:p>
       <w:pPr>
         <w:rPr>
-          <w:rFonts w:ascii="楷体" w:eastAsia="楷体" w:hAnsi="楷体" w:hint="eastAsia"/>
+          <w:rFonts w:ascii="楷体" w:eastAsia="楷体" w:hAnsi="楷体"/>
           <w:color w:val="000000" w:themeColor="text1"/>
         </w:rPr>
       </w:pPr>
@@ -2657,7 +2606,7 @@
     <w:p>
       <w:pPr>
         <w:rPr>
-          <w:rFonts w:ascii="楷体" w:eastAsia="楷体" w:hAnsi="楷体" w:hint="eastAsia"/>
+          <w:rFonts w:ascii="楷体" w:eastAsia="楷体" w:hAnsi="楷体"/>
           <w:color w:val="000000" w:themeColor="text1"/>
         </w:rPr>
       </w:pPr>
@@ -2689,7 +2638,7 @@
     <w:p>
       <w:pPr>
         <w:rPr>
-          <w:rFonts w:ascii="楷体" w:eastAsia="楷体" w:hAnsi="楷体" w:hint="eastAsia"/>
+          <w:rFonts w:ascii="楷体" w:eastAsia="楷体" w:hAnsi="楷体"/>
           <w:color w:val="000000" w:themeColor="text1"/>
         </w:rPr>
       </w:pPr>
@@ -2713,7 +2662,7 @@
     <w:p>
       <w:pPr>
         <w:rPr>
-          <w:rFonts w:ascii="楷体" w:eastAsia="楷体" w:hAnsi="楷体" w:hint="eastAsia"/>
+          <w:rFonts w:ascii="楷体" w:eastAsia="楷体" w:hAnsi="楷体"/>
           <w:color w:val="000000" w:themeColor="text1"/>
         </w:rPr>
       </w:pPr>
@@ -2744,7 +2693,7 @@
     <w:p>
       <w:pPr>
         <w:rPr>
-          <w:rFonts w:ascii="楷体" w:eastAsia="楷体" w:hAnsi="楷体" w:hint="eastAsia"/>
+          <w:rFonts w:ascii="楷体" w:eastAsia="楷体" w:hAnsi="楷体"/>
           <w:color w:val="000000" w:themeColor="text1"/>
         </w:rPr>
       </w:pPr>
@@ -2752,7 +2701,7 @@
     <w:p>
       <w:pPr>
         <w:rPr>
-          <w:rFonts w:ascii="楷体" w:eastAsia="楷体" w:hAnsi="楷体" w:hint="eastAsia"/>
+          <w:rFonts w:ascii="楷体" w:eastAsia="楷体" w:hAnsi="楷体"/>
           <w:color w:val="000000" w:themeColor="text1"/>
         </w:rPr>
       </w:pPr>
@@ -2776,7 +2725,7 @@
     <w:p>
       <w:pPr>
         <w:rPr>
-          <w:rFonts w:ascii="楷体" w:eastAsia="楷体" w:hAnsi="楷体" w:hint="eastAsia"/>
+          <w:rFonts w:ascii="楷体" w:eastAsia="楷体" w:hAnsi="楷体"/>
           <w:color w:val="000000" w:themeColor="text1"/>
         </w:rPr>
       </w:pPr>
@@ -2807,7 +2756,7 @@
     <w:p>
       <w:pPr>
         <w:rPr>
-          <w:rFonts w:ascii="楷体" w:eastAsia="楷体" w:hAnsi="楷体" w:hint="eastAsia"/>
+          <w:rFonts w:ascii="楷体" w:eastAsia="楷体" w:hAnsi="楷体"/>
           <w:color w:val="000000" w:themeColor="text1"/>
         </w:rPr>
       </w:pPr>
@@ -2815,7 +2764,7 @@
     <w:p>
       <w:pPr>
         <w:rPr>
-          <w:rFonts w:ascii="楷体" w:eastAsia="楷体" w:hAnsi="楷体" w:hint="eastAsia"/>
+          <w:rFonts w:ascii="楷体" w:eastAsia="楷体" w:hAnsi="楷体"/>
           <w:color w:val="000000" w:themeColor="text1"/>
         </w:rPr>
       </w:pPr>
@@ -2839,7 +2788,7 @@
     <w:p>
       <w:pPr>
         <w:rPr>
-          <w:rFonts w:ascii="楷体" w:eastAsia="楷体" w:hAnsi="楷体" w:hint="eastAsia"/>
+          <w:rFonts w:ascii="楷体" w:eastAsia="楷体" w:hAnsi="楷体"/>
           <w:color w:val="000000" w:themeColor="text1"/>
         </w:rPr>
       </w:pPr>
@@ -2870,7 +2819,7 @@
     <w:p>
       <w:pPr>
         <w:rPr>
-          <w:rFonts w:ascii="楷体" w:eastAsia="楷体" w:hAnsi="楷体" w:hint="eastAsia"/>
+          <w:rFonts w:ascii="楷体" w:eastAsia="楷体" w:hAnsi="楷体"/>
           <w:color w:val="000000" w:themeColor="text1"/>
         </w:rPr>
       </w:pPr>
@@ -2894,7 +2843,7 @@
     <w:p>
       <w:pPr>
         <w:rPr>
-          <w:rFonts w:ascii="楷体" w:eastAsia="楷体" w:hAnsi="楷体" w:hint="eastAsia"/>
+          <w:rFonts w:ascii="楷体" w:eastAsia="楷体" w:hAnsi="楷体"/>
           <w:color w:val="000000" w:themeColor="text1"/>
         </w:rPr>
       </w:pPr>
@@ -2918,7 +2867,7 @@
     <w:p>
       <w:pPr>
         <w:rPr>
-          <w:rFonts w:ascii="楷体" w:eastAsia="楷体" w:hAnsi="楷体" w:hint="eastAsia"/>
+          <w:rFonts w:ascii="楷体" w:eastAsia="楷体" w:hAnsi="楷体"/>
           <w:color w:val="000000" w:themeColor="text1"/>
         </w:rPr>
       </w:pPr>
@@ -2949,7 +2898,7 @@
     <w:p>
       <w:pPr>
         <w:rPr>
-          <w:rFonts w:ascii="楷体" w:eastAsia="楷体" w:hAnsi="楷体" w:hint="eastAsia"/>
+          <w:rFonts w:ascii="楷体" w:eastAsia="楷体" w:hAnsi="楷体"/>
           <w:color w:val="000000" w:themeColor="text1"/>
         </w:rPr>
       </w:pPr>
@@ -2973,7 +2922,7 @@
     <w:p>
       <w:pPr>
         <w:rPr>
-          <w:rFonts w:ascii="楷体" w:eastAsia="楷体" w:hAnsi="楷体" w:hint="eastAsia"/>
+          <w:rFonts w:ascii="楷体" w:eastAsia="楷体" w:hAnsi="楷体"/>
           <w:color w:val="000000" w:themeColor="text1"/>
         </w:rPr>
       </w:pPr>
@@ -2997,7 +2946,7 @@
     <w:p>
       <w:pPr>
         <w:rPr>
-          <w:rFonts w:ascii="楷体" w:eastAsia="楷体" w:hAnsi="楷体" w:hint="eastAsia"/>
+          <w:rFonts w:ascii="楷体" w:eastAsia="楷体" w:hAnsi="楷体"/>
           <w:color w:val="000000" w:themeColor="text1"/>
         </w:rPr>
       </w:pPr>
@@ -3012,7 +2961,7 @@
     <w:p>
       <w:pPr>
         <w:rPr>
-          <w:rFonts w:ascii="楷体" w:eastAsia="楷体" w:hAnsi="楷体" w:hint="eastAsia"/>
+          <w:rFonts w:ascii="楷体" w:eastAsia="楷体" w:hAnsi="楷体"/>
           <w:color w:val="000000" w:themeColor="text1"/>
         </w:rPr>
       </w:pPr>
@@ -3027,7 +2976,7 @@
     <w:p>
       <w:pPr>
         <w:rPr>
-          <w:rFonts w:ascii="楷体" w:eastAsia="楷体" w:hAnsi="楷体" w:hint="eastAsia"/>
+          <w:rFonts w:ascii="楷体" w:eastAsia="楷体" w:hAnsi="楷体"/>
           <w:color w:val="000000" w:themeColor="text1"/>
         </w:rPr>
       </w:pPr>
@@ -3043,7 +2992,7 @@
     <w:p>
       <w:pPr>
         <w:rPr>
-          <w:rFonts w:ascii="楷体" w:eastAsia="楷体" w:hAnsi="楷体" w:hint="eastAsia"/>
+          <w:rFonts w:ascii="楷体" w:eastAsia="楷体" w:hAnsi="楷体"/>
           <w:color w:val="000000" w:themeColor="text1"/>
         </w:rPr>
       </w:pPr>
@@ -3292,7 +3241,6 @@
     <w:p>
       <w:pPr>
         <w:rPr>
-          <w:rFonts w:hint="eastAsia"/>
           <w:color w:val="000000" w:themeColor="text1"/>
           <w:sz w:val="24"/>
           <w:szCs w:val="24"/>
@@ -3360,12 +3308,20 @@
     <w:p>
       <w:pPr>
         <w:rPr>
+          <w:color w:val="000000" w:themeColor="text1"/>
+          <w:sz w:val="24"/>
+          <w:szCs w:val="24"/>
+        </w:rPr>
+      </w:pPr>
+      <w:r>
+        <w:rPr>
           <w:rFonts w:hint="eastAsia"/>
           <w:color w:val="000000" w:themeColor="text1"/>
           <w:sz w:val="24"/>
           <w:szCs w:val="24"/>
         </w:rPr>
-      </w:pPr>
+        <w:t>当然，我们挑选信息增益大的决策树</w:t>
+      </w:r>
       <w:r>
         <w:rPr>
           <w:rFonts w:hint="eastAsia"/>
@@ -3373,25 +3329,7 @@
           <w:sz w:val="24"/>
           <w:szCs w:val="24"/>
         </w:rPr>
-        <w:t>当然，我们挑选信息增益大的决策树</w:t>
-      </w:r>
-      <w:r>
-        <w:rPr>
-          <w:rFonts w:hint="eastAsia"/>
-          <w:color w:val="000000" w:themeColor="text1"/>
-          <w:sz w:val="24"/>
-          <w:szCs w:val="24"/>
-        </w:rPr>
-        <w:t>，</w:t>
-      </w:r>
-      <w:r>
-        <w:rPr>
-          <w:rFonts w:hint="eastAsia"/>
-          <w:color w:val="000000" w:themeColor="text1"/>
-          <w:sz w:val="24"/>
-          <w:szCs w:val="24"/>
-        </w:rPr>
-        <w:t>这种算法有称为</w:t>
+        <w:t>，这种算法有称为</w:t>
       </w:r>
       <w:r>
         <w:rPr>
@@ -5178,7 +5116,7 @@
         <w:widowControl/>
         <w:shd w:val="clear" w:color="auto" w:fill="FFFFFF"/>
         <w:rPr>
-          <w:rFonts w:ascii="楷体" w:eastAsia="楷体" w:hAnsi="楷体" w:cs="Arial" w:hint="eastAsia"/>
+          <w:rFonts w:ascii="楷体" w:eastAsia="楷体" w:hAnsi="楷体" w:cs="Arial"/>
           <w:color w:val="333333"/>
           <w:kern w:val="0"/>
           <w:sz w:val="24"/>
@@ -6050,7 +5988,7 @@
         <w:widowControl/>
         <w:jc w:val="left"/>
         <w:rPr>
-          <w:rFonts w:ascii="微软雅黑" w:eastAsia="微软雅黑" w:hAnsi="微软雅黑" w:hint="eastAsia"/>
+          <w:rFonts w:ascii="微软雅黑" w:eastAsia="微软雅黑" w:hAnsi="微软雅黑"/>
           <w:color w:val="4D4D4D"/>
           <w:shd w:val="clear" w:color="auto" w:fill="FFFFFF"/>
         </w:rPr>
@@ -6061,7 +5999,7 @@
         <w:widowControl/>
         <w:jc w:val="left"/>
         <w:rPr>
-          <w:rFonts w:ascii="微软雅黑" w:eastAsia="微软雅黑" w:hAnsi="微软雅黑" w:hint="eastAsia"/>
+          <w:rFonts w:ascii="微软雅黑" w:eastAsia="微软雅黑" w:hAnsi="微软雅黑"/>
           <w:color w:val="4D4D4D"/>
           <w:shd w:val="clear" w:color="auto" w:fill="FFFFFF"/>
         </w:rPr>
@@ -6108,7 +6046,7 @@
         <w:spacing w:after="240"/>
         <w:jc w:val="left"/>
         <w:rPr>
-          <w:rFonts w:ascii="Arial" w:eastAsia="宋体" w:hAnsi="Arial" w:cs="Arial" w:hint="eastAsia"/>
+          <w:rFonts w:ascii="Arial" w:eastAsia="宋体" w:hAnsi="Arial" w:cs="Arial"/>
           <w:color w:val="4D4D4D"/>
           <w:kern w:val="0"/>
           <w:sz w:val="24"/>
@@ -12056,7 +11994,7 @@
         <w:widowControl/>
         <w:jc w:val="left"/>
         <w:rPr>
-          <w:rFonts w:ascii="楷体" w:eastAsia="楷体" w:hAnsi="楷体" w:cs="宋体" w:hint="eastAsia"/>
+          <w:rFonts w:ascii="楷体" w:eastAsia="楷体" w:hAnsi="楷体" w:cs="宋体"/>
           <w:kern w:val="0"/>
           <w:szCs w:val="21"/>
         </w:rPr>
@@ -12418,7 +12356,7 @@
         <w:widowControl/>
         <w:jc w:val="left"/>
         <w:rPr>
-          <w:rFonts w:asciiTheme="majorHAnsi" w:eastAsiaTheme="majorEastAsia" w:hAnsiTheme="majorHAnsi" w:cs="宋体" w:hint="eastAsia"/>
+          <w:rFonts w:asciiTheme="majorHAnsi" w:eastAsiaTheme="majorEastAsia" w:hAnsiTheme="majorHAnsi" w:cs="宋体"/>
           <w:kern w:val="0"/>
           <w:sz w:val="24"/>
           <w:szCs w:val="24"/>
@@ -12469,6 +12407,7 @@
       <w:r>
         <w:rPr>
           <w:rFonts w:asciiTheme="majorHAnsi" w:eastAsiaTheme="majorEastAsia" w:hAnsiTheme="majorHAnsi" w:cs="宋体"/>
+          <w:noProof/>
           <w:kern w:val="0"/>
           <w:sz w:val="24"/>
           <w:szCs w:val="24"/>
@@ -13770,6 +13709,7 @@
       <w:r>
         <w:rPr>
           <w:rFonts w:asciiTheme="majorHAnsi" w:eastAsiaTheme="majorEastAsia" w:hAnsiTheme="majorHAnsi" w:cs="宋体"/>
+          <w:noProof/>
           <w:kern w:val="0"/>
           <w:sz w:val="24"/>
           <w:szCs w:val="24"/>
@@ -15399,6 +15339,7 @@
       <w:r>
         <w:rPr>
           <w:rFonts w:asciiTheme="majorHAnsi" w:eastAsiaTheme="majorEastAsia" w:hAnsiTheme="majorHAnsi" w:cs="宋体"/>
+          <w:noProof/>
           <w:kern w:val="0"/>
           <w:sz w:val="24"/>
           <w:szCs w:val="24"/>
@@ -17418,6 +17359,7 @@
       <w:r>
         <w:rPr>
           <w:rFonts w:asciiTheme="majorHAnsi" w:eastAsiaTheme="majorEastAsia" w:hAnsiTheme="majorHAnsi" w:cs="宋体"/>
+          <w:noProof/>
           <w:kern w:val="0"/>
           <w:sz w:val="24"/>
           <w:szCs w:val="24"/>
@@ -19799,6 +19741,7 @@
       <w:r>
         <w:rPr>
           <w:rFonts w:asciiTheme="majorHAnsi" w:eastAsiaTheme="majorEastAsia" w:hAnsiTheme="majorHAnsi" w:cs="宋体"/>
+          <w:noProof/>
           <w:kern w:val="0"/>
           <w:sz w:val="24"/>
           <w:szCs w:val="24"/>
@@ -19885,7 +19828,7 @@
         <w:widowControl/>
         <w:jc w:val="left"/>
         <w:rPr>
-          <w:rFonts w:asciiTheme="majorHAnsi" w:eastAsiaTheme="majorEastAsia" w:hAnsiTheme="majorHAnsi" w:cs="宋体" w:hint="eastAsia"/>
+          <w:rFonts w:asciiTheme="majorHAnsi" w:eastAsiaTheme="majorEastAsia" w:hAnsiTheme="majorHAnsi" w:cs="宋体"/>
           <w:kern w:val="0"/>
           <w:sz w:val="24"/>
           <w:szCs w:val="24"/>
@@ -19926,7 +19869,7 @@
         <w:widowControl/>
         <w:jc w:val="left"/>
         <w:rPr>
-          <w:rFonts w:asciiTheme="majorHAnsi" w:eastAsiaTheme="majorEastAsia" w:hAnsiTheme="majorHAnsi" w:cs="宋体" w:hint="eastAsia"/>
+          <w:rFonts w:asciiTheme="majorHAnsi" w:eastAsiaTheme="majorEastAsia" w:hAnsiTheme="majorHAnsi" w:cs="宋体"/>
           <w:kern w:val="0"/>
           <w:sz w:val="24"/>
           <w:szCs w:val="24"/>
@@ -19938,7 +19881,7 @@
         <w:widowControl/>
         <w:shd w:val="clear" w:color="auto" w:fill="FFFFFF"/>
         <w:rPr>
-          <w:rFonts w:ascii="楷体" w:eastAsia="楷体" w:hAnsi="楷体" w:cs="Arial" w:hint="eastAsia"/>
+          <w:rFonts w:ascii="楷体" w:eastAsia="楷体" w:hAnsi="楷体" w:cs="Arial"/>
           <w:color w:val="333333"/>
           <w:kern w:val="0"/>
           <w:sz w:val="24"/>
@@ -19949,7 +19892,7 @@
     <w:p>
       <w:pPr>
         <w:rPr>
-          <w:rFonts w:ascii="楷体" w:eastAsia="楷体" w:hAnsi="楷体" w:hint="eastAsia"/>
+          <w:rFonts w:ascii="楷体" w:eastAsia="楷体" w:hAnsi="楷体"/>
           <w:color w:val="000000" w:themeColor="text1"/>
           <w:sz w:val="24"/>
           <w:szCs w:val="24"/>
@@ -20890,6 +20833,7 @@
   <w:style w:type="character" w:default="1" w:styleId="a0">
     <w:name w:val="Default Paragraph Font"/>
     <w:uiPriority w:val="1"/>
+    <w:semiHidden/>
     <w:unhideWhenUsed/>
   </w:style>
   <w:style w:type="table" w:default="1" w:styleId="a1">

--- a/决策树和随机森林.docx
+++ b/决策树和随机森林.docx
@@ -5,18 +5,32 @@
     <w:p>
       <w:pPr>
         <w:rPr>
-          <w:rFonts w:ascii="隶书" w:eastAsia="隶书" w:hint="eastAsia"/>
           <w:sz w:val="24"/>
           <w:szCs w:val="24"/>
         </w:rPr>
       </w:pPr>
       <w:r>
         <w:rPr>
-          <w:rFonts w:ascii="隶书" w:eastAsia="隶书" w:hint="eastAsia"/>
-          <w:sz w:val="24"/>
-          <w:szCs w:val="24"/>
-        </w:rPr>
-        <w:t xml:space="preserve">1.决策树概念及结构 </w:t>
+          <w:rFonts w:hint="eastAsia"/>
+          <w:sz w:val="24"/>
+          <w:szCs w:val="24"/>
+        </w:rPr>
+        <w:t>1</w:t>
+      </w:r>
+      <w:r>
+        <w:rPr>
+          <w:sz w:val="24"/>
+          <w:szCs w:val="24"/>
+        </w:rPr>
+        <w:t>.</w:t>
+      </w:r>
+      <w:r>
+        <w:rPr>
+          <w:rFonts w:hint="eastAsia"/>
+          <w:sz w:val="24"/>
+          <w:szCs w:val="24"/>
+        </w:rPr>
+        <w:t xml:space="preserve">决策树概念及结构 </w:t>
       </w:r>
     </w:p>
     <w:p>
@@ -303,6 +317,7 @@
     <w:p>
       <w:pPr>
         <w:rPr>
+          <w:rFonts w:hint="eastAsia"/>
           <w:sz w:val="24"/>
           <w:szCs w:val="24"/>
         </w:rPr>
@@ -552,6 +567,7 @@
     <w:p>
       <w:pPr>
         <w:rPr>
+          <w:rFonts w:hint="eastAsia"/>
           <w:sz w:val="24"/>
           <w:szCs w:val="24"/>
         </w:rPr>
@@ -781,16 +797,7 @@
           <w:sz w:val="24"/>
           <w:szCs w:val="24"/>
         </w:rPr>
-        <w:t>来讲：</w:t>
-      </w:r>
-      <w:r>
-        <w:rPr>
-          <w:rFonts w:hint="eastAsia"/>
-          <w:color w:val="FF0000"/>
-          <w:sz w:val="24"/>
-          <w:szCs w:val="24"/>
-        </w:rPr>
-        <w:t> 当一件事情有多种可能情况时，这件事情对某人而言具体是哪种情况的不确定性叫做</w:t>
+        <w:t>来讲</w:t>
       </w:r>
       <w:r>
         <w:rPr>
@@ -801,7 +808,7 @@
           <w:sz w:val="24"/>
           <w:szCs w:val="24"/>
         </w:rPr>
-        <w:t>熵</w:t>
+        <w:t>：</w:t>
       </w:r>
       <w:r>
         <w:rPr>
@@ -810,7 +817,7 @@
           <w:sz w:val="24"/>
           <w:szCs w:val="24"/>
         </w:rPr>
-        <w:t>，而能够消除该人对这件事情不确定性的事物叫做</w:t>
+        <w:t> 当一件事情有多种可能情况时，这件事情对某人而言具体是哪种情况的不确定性叫做</w:t>
       </w:r>
       <w:r>
         <w:rPr>
@@ -821,6 +828,26 @@
           <w:sz w:val="24"/>
           <w:szCs w:val="24"/>
         </w:rPr>
+        <w:t>熵</w:t>
+      </w:r>
+      <w:r>
+        <w:rPr>
+          <w:rFonts w:hint="eastAsia"/>
+          <w:color w:val="FF0000"/>
+          <w:sz w:val="24"/>
+          <w:szCs w:val="24"/>
+        </w:rPr>
+        <w:t>，而能够消除该人对这件事情不确定性的事物叫做</w:t>
+      </w:r>
+      <w:r>
+        <w:rPr>
+          <w:rFonts w:hint="eastAsia"/>
+          <w:b/>
+          <w:bCs/>
+          <w:color w:val="FF0000"/>
+          <w:sz w:val="24"/>
+          <w:szCs w:val="24"/>
+        </w:rPr>
         <w:t>信息</w:t>
       </w:r>
       <w:r>
@@ -836,6 +863,7 @@
     <w:p>
       <w:pPr>
         <w:rPr>
+          <w:rFonts w:hint="eastAsia"/>
           <w:color w:val="FF0000"/>
           <w:sz w:val="24"/>
           <w:szCs w:val="24"/>
@@ -845,6 +873,7 @@
     <w:p>
       <w:pPr>
         <w:rPr>
+          <w:rFonts w:hint="eastAsia"/>
           <w:color w:val="FF0000"/>
           <w:sz w:val="24"/>
           <w:szCs w:val="24"/>
@@ -887,6 +916,7 @@
     <w:p>
       <w:pPr>
         <w:rPr>
+          <w:rFonts w:hint="eastAsia"/>
           <w:color w:val="FF0000"/>
         </w:rPr>
       </w:pPr>
@@ -1200,7 +1230,6 @@
       <w:r>
         <w:rPr>
           <w:rFonts w:ascii="楷体" w:eastAsia="楷体" w:hAnsi="楷体" w:cs="宋体"/>
-          <w:noProof/>
           <w:kern w:val="0"/>
           <w:szCs w:val="24"/>
         </w:rPr>
@@ -1282,7 +1311,6 @@
       <w:r>
         <w:rPr>
           <w:rFonts w:ascii="楷体" w:eastAsia="楷体" w:hAnsi="楷体" w:cs="宋体"/>
-          <w:noProof/>
           <w:kern w:val="0"/>
           <w:szCs w:val="24"/>
         </w:rPr>
@@ -1395,7 +1423,7 @@
     <w:p>
       <w:pPr>
         <w:rPr>
-          <w:rFonts w:ascii="楷体" w:eastAsia="楷体" w:hAnsi="楷体" w:cs="宋体"/>
+          <w:rFonts w:ascii="楷体" w:eastAsia="楷体" w:hAnsi="楷体" w:cs="宋体" w:hint="eastAsia"/>
           <w:kern w:val="0"/>
           <w:szCs w:val="24"/>
         </w:rPr>
@@ -1537,7 +1565,7 @@
     <w:p>
       <w:pPr>
         <w:rPr>
-          <w:rFonts w:ascii="楷体" w:eastAsia="楷体" w:hAnsi="楷体"/>
+          <w:rFonts w:ascii="楷体" w:eastAsia="楷体" w:hAnsi="楷体" w:hint="eastAsia"/>
           <w:color w:val="000000" w:themeColor="text1"/>
         </w:rPr>
       </w:pPr>
@@ -1640,7 +1668,14 @@
           <w:rFonts w:ascii="楷体" w:eastAsia="楷体" w:hAnsi="楷体" w:hint="eastAsia"/>
           <w:color w:val="000000" w:themeColor="text1"/>
         </w:rPr>
-        <w:t>=log</w:t>
+        <w:t>=</w:t>
+      </w:r>
+      <w:r>
+        <w:rPr>
+          <w:rFonts w:ascii="楷体" w:eastAsia="楷体" w:hAnsi="楷体" w:hint="eastAsia"/>
+          <w:color w:val="000000" w:themeColor="text1"/>
+        </w:rPr>
+        <w:t>log</w:t>
       </w:r>
       <w:r>
         <w:rPr>
@@ -1731,7 +1766,7 @@
     <w:p>
       <w:pPr>
         <w:rPr>
-          <w:rFonts w:ascii="楷体" w:eastAsia="楷体" w:hAnsi="楷体"/>
+          <w:rFonts w:ascii="楷体" w:eastAsia="楷体" w:hAnsi="楷体" w:hint="eastAsia"/>
           <w:color w:val="000000" w:themeColor="text1"/>
         </w:rPr>
       </w:pPr>
@@ -1741,7 +1776,14 @@
           <w:color w:val="000000" w:themeColor="text1"/>
         </w:rPr>
         <w:lastRenderedPageBreak/>
-        <w:t xml:space="preserve">同理二等奖 </w:t>
+        <w:t>同理</w:t>
+      </w:r>
+      <w:r>
+        <w:rPr>
+          <w:rFonts w:ascii="楷体" w:eastAsia="楷体" w:hAnsi="楷体" w:hint="eastAsia"/>
+          <w:color w:val="000000" w:themeColor="text1"/>
+        </w:rPr>
+        <w:t xml:space="preserve">二等奖 </w:t>
       </w:r>
       <w:r>
         <w:rPr>
@@ -1831,7 +1873,7 @@
     <w:p>
       <w:pPr>
         <w:rPr>
-          <w:rFonts w:ascii="楷体" w:eastAsia="楷体" w:hAnsi="楷体"/>
+          <w:rFonts w:ascii="楷体" w:eastAsia="楷体" w:hAnsi="楷体" w:hint="eastAsia"/>
           <w:color w:val="000000" w:themeColor="text1"/>
         </w:rPr>
       </w:pPr>
@@ -2238,12 +2280,21 @@
         </w:rPr>
         <w:t>.</w:t>
       </w:r>
+      <w:proofErr w:type="gramStart"/>
       <w:r>
         <w:rPr>
           <w:rFonts w:hint="eastAsia"/>
           <w:color w:val="000000" w:themeColor="text1"/>
         </w:rPr>
-        <w:t>注1</w:t>
+        <w:t>注</w:t>
+      </w:r>
+      <w:proofErr w:type="gramEnd"/>
+      <w:r>
+        <w:rPr>
+          <w:rFonts w:hint="eastAsia"/>
+          <w:color w:val="000000" w:themeColor="text1"/>
+        </w:rPr>
+        <w:t>1</w:t>
       </w:r>
     </w:p>
     <w:p>
@@ -2357,7 +2408,7 @@
     <w:p>
       <w:pPr>
         <w:rPr>
-          <w:rFonts w:ascii="楷体" w:eastAsia="楷体" w:hAnsi="楷体"/>
+          <w:rFonts w:ascii="楷体" w:eastAsia="楷体" w:hAnsi="楷体" w:hint="eastAsia"/>
           <w:color w:val="000000" w:themeColor="text1"/>
         </w:rPr>
       </w:pPr>
@@ -2439,7 +2490,7 @@
     <w:p>
       <w:pPr>
         <w:rPr>
-          <w:rFonts w:ascii="楷体" w:eastAsia="楷体" w:hAnsi="楷体"/>
+          <w:rFonts w:ascii="楷体" w:eastAsia="楷体" w:hAnsi="楷体" w:hint="eastAsia"/>
           <w:color w:val="000000" w:themeColor="text1"/>
         </w:rPr>
       </w:pPr>
@@ -2447,7 +2498,7 @@
     <w:p>
       <w:pPr>
         <w:rPr>
-          <w:rFonts w:ascii="楷体" w:eastAsia="楷体" w:hAnsi="楷体"/>
+          <w:rFonts w:ascii="楷体" w:eastAsia="楷体" w:hAnsi="楷体" w:hint="eastAsia"/>
           <w:color w:val="000000" w:themeColor="text1"/>
         </w:rPr>
       </w:pPr>
@@ -2471,7 +2522,7 @@
     <w:p>
       <w:pPr>
         <w:rPr>
-          <w:rFonts w:ascii="楷体" w:eastAsia="楷体" w:hAnsi="楷体"/>
+          <w:rFonts w:ascii="楷体" w:eastAsia="楷体" w:hAnsi="楷体" w:hint="eastAsia"/>
           <w:color w:val="000000" w:themeColor="text1"/>
         </w:rPr>
       </w:pPr>
@@ -2479,7 +2530,7 @@
     <w:p>
       <w:pPr>
         <w:rPr>
-          <w:rFonts w:ascii="楷体" w:eastAsia="楷体" w:hAnsi="楷体"/>
+          <w:rFonts w:ascii="楷体" w:eastAsia="楷体" w:hAnsi="楷体" w:hint="eastAsia"/>
           <w:color w:val="000000" w:themeColor="text1"/>
         </w:rPr>
       </w:pPr>
@@ -2510,7 +2561,7 @@
     <w:p>
       <w:pPr>
         <w:rPr>
-          <w:rFonts w:ascii="楷体" w:eastAsia="楷体" w:hAnsi="楷体"/>
+          <w:rFonts w:ascii="楷体" w:eastAsia="楷体" w:hAnsi="楷体" w:hint="eastAsia"/>
           <w:color w:val="000000" w:themeColor="text1"/>
         </w:rPr>
       </w:pPr>
@@ -2518,7 +2569,7 @@
     <w:p>
       <w:pPr>
         <w:rPr>
-          <w:rFonts w:ascii="楷体" w:eastAsia="楷体" w:hAnsi="楷体"/>
+          <w:rFonts w:ascii="楷体" w:eastAsia="楷体" w:hAnsi="楷体" w:hint="eastAsia"/>
           <w:color w:val="000000" w:themeColor="text1"/>
         </w:rPr>
       </w:pPr>
@@ -2542,7 +2593,7 @@
     <w:p>
       <w:pPr>
         <w:rPr>
-          <w:rFonts w:ascii="楷体" w:eastAsia="楷体" w:hAnsi="楷体"/>
+          <w:rFonts w:ascii="楷体" w:eastAsia="楷体" w:hAnsi="楷体" w:hint="eastAsia"/>
           <w:color w:val="000000" w:themeColor="text1"/>
         </w:rPr>
       </w:pPr>
@@ -2550,7 +2601,7 @@
     <w:p>
       <w:pPr>
         <w:rPr>
-          <w:rFonts w:ascii="楷体" w:eastAsia="楷体" w:hAnsi="楷体"/>
+          <w:rFonts w:ascii="楷体" w:eastAsia="楷体" w:hAnsi="楷体" w:hint="eastAsia"/>
           <w:color w:val="000000" w:themeColor="text1"/>
         </w:rPr>
       </w:pPr>
@@ -2574,7 +2625,7 @@
     <w:p>
       <w:pPr>
         <w:rPr>
-          <w:rFonts w:ascii="楷体" w:eastAsia="楷体" w:hAnsi="楷体"/>
+          <w:rFonts w:ascii="楷体" w:eastAsia="楷体" w:hAnsi="楷体" w:hint="eastAsia"/>
           <w:color w:val="000000" w:themeColor="text1"/>
         </w:rPr>
       </w:pPr>
@@ -2582,7 +2633,7 @@
     <w:p>
       <w:pPr>
         <w:rPr>
-          <w:rFonts w:ascii="楷体" w:eastAsia="楷体" w:hAnsi="楷体"/>
+          <w:rFonts w:ascii="楷体" w:eastAsia="楷体" w:hAnsi="楷体" w:hint="eastAsia"/>
           <w:color w:val="000000" w:themeColor="text1"/>
         </w:rPr>
       </w:pPr>
@@ -2606,7 +2657,7 @@
     <w:p>
       <w:pPr>
         <w:rPr>
-          <w:rFonts w:ascii="楷体" w:eastAsia="楷体" w:hAnsi="楷体"/>
+          <w:rFonts w:ascii="楷体" w:eastAsia="楷体" w:hAnsi="楷体" w:hint="eastAsia"/>
           <w:color w:val="000000" w:themeColor="text1"/>
         </w:rPr>
       </w:pPr>
@@ -2638,7 +2689,7 @@
     <w:p>
       <w:pPr>
         <w:rPr>
-          <w:rFonts w:ascii="楷体" w:eastAsia="楷体" w:hAnsi="楷体"/>
+          <w:rFonts w:ascii="楷体" w:eastAsia="楷体" w:hAnsi="楷体" w:hint="eastAsia"/>
           <w:color w:val="000000" w:themeColor="text1"/>
         </w:rPr>
       </w:pPr>
@@ -2662,7 +2713,7 @@
     <w:p>
       <w:pPr>
         <w:rPr>
-          <w:rFonts w:ascii="楷体" w:eastAsia="楷体" w:hAnsi="楷体"/>
+          <w:rFonts w:ascii="楷体" w:eastAsia="楷体" w:hAnsi="楷体" w:hint="eastAsia"/>
           <w:color w:val="000000" w:themeColor="text1"/>
         </w:rPr>
       </w:pPr>
@@ -2693,7 +2744,7 @@
     <w:p>
       <w:pPr>
         <w:rPr>
-          <w:rFonts w:ascii="楷体" w:eastAsia="楷体" w:hAnsi="楷体"/>
+          <w:rFonts w:ascii="楷体" w:eastAsia="楷体" w:hAnsi="楷体" w:hint="eastAsia"/>
           <w:color w:val="000000" w:themeColor="text1"/>
         </w:rPr>
       </w:pPr>
@@ -2701,7 +2752,7 @@
     <w:p>
       <w:pPr>
         <w:rPr>
-          <w:rFonts w:ascii="楷体" w:eastAsia="楷体" w:hAnsi="楷体"/>
+          <w:rFonts w:ascii="楷体" w:eastAsia="楷体" w:hAnsi="楷体" w:hint="eastAsia"/>
           <w:color w:val="000000" w:themeColor="text1"/>
         </w:rPr>
       </w:pPr>
@@ -2725,7 +2776,7 @@
     <w:p>
       <w:pPr>
         <w:rPr>
-          <w:rFonts w:ascii="楷体" w:eastAsia="楷体" w:hAnsi="楷体"/>
+          <w:rFonts w:ascii="楷体" w:eastAsia="楷体" w:hAnsi="楷体" w:hint="eastAsia"/>
           <w:color w:val="000000" w:themeColor="text1"/>
         </w:rPr>
       </w:pPr>
@@ -2756,7 +2807,7 @@
     <w:p>
       <w:pPr>
         <w:rPr>
-          <w:rFonts w:ascii="楷体" w:eastAsia="楷体" w:hAnsi="楷体"/>
+          <w:rFonts w:ascii="楷体" w:eastAsia="楷体" w:hAnsi="楷体" w:hint="eastAsia"/>
           <w:color w:val="000000" w:themeColor="text1"/>
         </w:rPr>
       </w:pPr>
@@ -2764,7 +2815,7 @@
     <w:p>
       <w:pPr>
         <w:rPr>
-          <w:rFonts w:ascii="楷体" w:eastAsia="楷体" w:hAnsi="楷体"/>
+          <w:rFonts w:ascii="楷体" w:eastAsia="楷体" w:hAnsi="楷体" w:hint="eastAsia"/>
           <w:color w:val="000000" w:themeColor="text1"/>
         </w:rPr>
       </w:pPr>
@@ -2788,7 +2839,7 @@
     <w:p>
       <w:pPr>
         <w:rPr>
-          <w:rFonts w:ascii="楷体" w:eastAsia="楷体" w:hAnsi="楷体"/>
+          <w:rFonts w:ascii="楷体" w:eastAsia="楷体" w:hAnsi="楷体" w:hint="eastAsia"/>
           <w:color w:val="000000" w:themeColor="text1"/>
         </w:rPr>
       </w:pPr>
@@ -2819,7 +2870,7 @@
     <w:p>
       <w:pPr>
         <w:rPr>
-          <w:rFonts w:ascii="楷体" w:eastAsia="楷体" w:hAnsi="楷体"/>
+          <w:rFonts w:ascii="楷体" w:eastAsia="楷体" w:hAnsi="楷体" w:hint="eastAsia"/>
           <w:color w:val="000000" w:themeColor="text1"/>
         </w:rPr>
       </w:pPr>
@@ -2843,7 +2894,7 @@
     <w:p>
       <w:pPr>
         <w:rPr>
-          <w:rFonts w:ascii="楷体" w:eastAsia="楷体" w:hAnsi="楷体"/>
+          <w:rFonts w:ascii="楷体" w:eastAsia="楷体" w:hAnsi="楷体" w:hint="eastAsia"/>
           <w:color w:val="000000" w:themeColor="text1"/>
         </w:rPr>
       </w:pPr>
@@ -2867,7 +2918,7 @@
     <w:p>
       <w:pPr>
         <w:rPr>
-          <w:rFonts w:ascii="楷体" w:eastAsia="楷体" w:hAnsi="楷体"/>
+          <w:rFonts w:ascii="楷体" w:eastAsia="楷体" w:hAnsi="楷体" w:hint="eastAsia"/>
           <w:color w:val="000000" w:themeColor="text1"/>
         </w:rPr>
       </w:pPr>
@@ -2898,7 +2949,7 @@
     <w:p>
       <w:pPr>
         <w:rPr>
-          <w:rFonts w:ascii="楷体" w:eastAsia="楷体" w:hAnsi="楷体"/>
+          <w:rFonts w:ascii="楷体" w:eastAsia="楷体" w:hAnsi="楷体" w:hint="eastAsia"/>
           <w:color w:val="000000" w:themeColor="text1"/>
         </w:rPr>
       </w:pPr>
@@ -2922,7 +2973,7 @@
     <w:p>
       <w:pPr>
         <w:rPr>
-          <w:rFonts w:ascii="楷体" w:eastAsia="楷体" w:hAnsi="楷体"/>
+          <w:rFonts w:ascii="楷体" w:eastAsia="楷体" w:hAnsi="楷体" w:hint="eastAsia"/>
           <w:color w:val="000000" w:themeColor="text1"/>
         </w:rPr>
       </w:pPr>
@@ -2946,7 +2997,7 @@
     <w:p>
       <w:pPr>
         <w:rPr>
-          <w:rFonts w:ascii="楷体" w:eastAsia="楷体" w:hAnsi="楷体"/>
+          <w:rFonts w:ascii="楷体" w:eastAsia="楷体" w:hAnsi="楷体" w:hint="eastAsia"/>
           <w:color w:val="000000" w:themeColor="text1"/>
         </w:rPr>
       </w:pPr>
@@ -2961,7 +3012,7 @@
     <w:p>
       <w:pPr>
         <w:rPr>
-          <w:rFonts w:ascii="楷体" w:eastAsia="楷体" w:hAnsi="楷体"/>
+          <w:rFonts w:ascii="楷体" w:eastAsia="楷体" w:hAnsi="楷体" w:hint="eastAsia"/>
           <w:color w:val="000000" w:themeColor="text1"/>
         </w:rPr>
       </w:pPr>
@@ -2976,7 +3027,7 @@
     <w:p>
       <w:pPr>
         <w:rPr>
-          <w:rFonts w:ascii="楷体" w:eastAsia="楷体" w:hAnsi="楷体"/>
+          <w:rFonts w:ascii="楷体" w:eastAsia="楷体" w:hAnsi="楷体" w:hint="eastAsia"/>
           <w:color w:val="000000" w:themeColor="text1"/>
         </w:rPr>
       </w:pPr>
@@ -2992,7 +3043,7 @@
     <w:p>
       <w:pPr>
         <w:rPr>
-          <w:rFonts w:ascii="楷体" w:eastAsia="楷体" w:hAnsi="楷体"/>
+          <w:rFonts w:ascii="楷体" w:eastAsia="楷体" w:hAnsi="楷体" w:hint="eastAsia"/>
           <w:color w:val="000000" w:themeColor="text1"/>
         </w:rPr>
       </w:pPr>
@@ -3241,6 +3292,7 @@
     <w:p>
       <w:pPr>
         <w:rPr>
+          <w:rFonts w:hint="eastAsia"/>
           <w:color w:val="000000" w:themeColor="text1"/>
           <w:sz w:val="24"/>
           <w:szCs w:val="24"/>
@@ -3308,6 +3360,7 @@
     <w:p>
       <w:pPr>
         <w:rPr>
+          <w:rFonts w:hint="eastAsia"/>
           <w:color w:val="000000" w:themeColor="text1"/>
           <w:sz w:val="24"/>
           <w:szCs w:val="24"/>
@@ -3329,7 +3382,16 @@
           <w:sz w:val="24"/>
           <w:szCs w:val="24"/>
         </w:rPr>
-        <w:t>，这种算法有称为</w:t>
+        <w:t>，</w:t>
+      </w:r>
+      <w:r>
+        <w:rPr>
+          <w:rFonts w:hint="eastAsia"/>
+          <w:color w:val="000000" w:themeColor="text1"/>
+          <w:sz w:val="24"/>
+          <w:szCs w:val="24"/>
+        </w:rPr>
+        <w:t>这种算法有称为</w:t>
       </w:r>
       <w:r>
         <w:rPr>
@@ -5116,7 +5178,7 @@
         <w:widowControl/>
         <w:shd w:val="clear" w:color="auto" w:fill="FFFFFF"/>
         <w:rPr>
-          <w:rFonts w:ascii="楷体" w:eastAsia="楷体" w:hAnsi="楷体" w:cs="Arial"/>
+          <w:rFonts w:ascii="楷体" w:eastAsia="楷体" w:hAnsi="楷体" w:cs="Arial" w:hint="eastAsia"/>
           <w:color w:val="333333"/>
           <w:kern w:val="0"/>
           <w:sz w:val="24"/>
@@ -5988,7 +6050,7 @@
         <w:widowControl/>
         <w:jc w:val="left"/>
         <w:rPr>
-          <w:rFonts w:ascii="微软雅黑" w:eastAsia="微软雅黑" w:hAnsi="微软雅黑"/>
+          <w:rFonts w:ascii="微软雅黑" w:eastAsia="微软雅黑" w:hAnsi="微软雅黑" w:hint="eastAsia"/>
           <w:color w:val="4D4D4D"/>
           <w:shd w:val="clear" w:color="auto" w:fill="FFFFFF"/>
         </w:rPr>
@@ -5999,7 +6061,7 @@
         <w:widowControl/>
         <w:jc w:val="left"/>
         <w:rPr>
-          <w:rFonts w:ascii="微软雅黑" w:eastAsia="微软雅黑" w:hAnsi="微软雅黑"/>
+          <w:rFonts w:ascii="微软雅黑" w:eastAsia="微软雅黑" w:hAnsi="微软雅黑" w:hint="eastAsia"/>
           <w:color w:val="4D4D4D"/>
           <w:shd w:val="clear" w:color="auto" w:fill="FFFFFF"/>
         </w:rPr>
@@ -6046,7 +6108,7 @@
         <w:spacing w:after="240"/>
         <w:jc w:val="left"/>
         <w:rPr>
-          <w:rFonts w:ascii="Arial" w:eastAsia="宋体" w:hAnsi="Arial" w:cs="Arial"/>
+          <w:rFonts w:ascii="Arial" w:eastAsia="宋体" w:hAnsi="Arial" w:cs="Arial" w:hint="eastAsia"/>
           <w:color w:val="4D4D4D"/>
           <w:kern w:val="0"/>
           <w:sz w:val="24"/>
@@ -11994,7 +12056,7 @@
         <w:widowControl/>
         <w:jc w:val="left"/>
         <w:rPr>
-          <w:rFonts w:ascii="楷体" w:eastAsia="楷体" w:hAnsi="楷体" w:cs="宋体"/>
+          <w:rFonts w:ascii="楷体" w:eastAsia="楷体" w:hAnsi="楷体" w:cs="宋体" w:hint="eastAsia"/>
           <w:kern w:val="0"/>
           <w:szCs w:val="21"/>
         </w:rPr>
@@ -12356,7 +12418,7 @@
         <w:widowControl/>
         <w:jc w:val="left"/>
         <w:rPr>
-          <w:rFonts w:asciiTheme="majorHAnsi" w:eastAsiaTheme="majorEastAsia" w:hAnsiTheme="majorHAnsi" w:cs="宋体"/>
+          <w:rFonts w:asciiTheme="majorHAnsi" w:eastAsiaTheme="majorEastAsia" w:hAnsiTheme="majorHAnsi" w:cs="宋体" w:hint="eastAsia"/>
           <w:kern w:val="0"/>
           <w:sz w:val="24"/>
           <w:szCs w:val="24"/>
@@ -12407,7 +12469,6 @@
       <w:r>
         <w:rPr>
           <w:rFonts w:asciiTheme="majorHAnsi" w:eastAsiaTheme="majorEastAsia" w:hAnsiTheme="majorHAnsi" w:cs="宋体"/>
-          <w:noProof/>
           <w:kern w:val="0"/>
           <w:sz w:val="24"/>
           <w:szCs w:val="24"/>
@@ -13709,7 +13770,6 @@
       <w:r>
         <w:rPr>
           <w:rFonts w:asciiTheme="majorHAnsi" w:eastAsiaTheme="majorEastAsia" w:hAnsiTheme="majorHAnsi" w:cs="宋体"/>
-          <w:noProof/>
           <w:kern w:val="0"/>
           <w:sz w:val="24"/>
           <w:szCs w:val="24"/>
@@ -15339,7 +15399,6 @@
       <w:r>
         <w:rPr>
           <w:rFonts w:asciiTheme="majorHAnsi" w:eastAsiaTheme="majorEastAsia" w:hAnsiTheme="majorHAnsi" w:cs="宋体"/>
-          <w:noProof/>
           <w:kern w:val="0"/>
           <w:sz w:val="24"/>
           <w:szCs w:val="24"/>
@@ -17359,7 +17418,6 @@
       <w:r>
         <w:rPr>
           <w:rFonts w:asciiTheme="majorHAnsi" w:eastAsiaTheme="majorEastAsia" w:hAnsiTheme="majorHAnsi" w:cs="宋体"/>
-          <w:noProof/>
           <w:kern w:val="0"/>
           <w:sz w:val="24"/>
           <w:szCs w:val="24"/>
@@ -19741,7 +19799,6 @@
       <w:r>
         <w:rPr>
           <w:rFonts w:asciiTheme="majorHAnsi" w:eastAsiaTheme="majorEastAsia" w:hAnsiTheme="majorHAnsi" w:cs="宋体"/>
-          <w:noProof/>
           <w:kern w:val="0"/>
           <w:sz w:val="24"/>
           <w:szCs w:val="24"/>
@@ -19828,7 +19885,7 @@
         <w:widowControl/>
         <w:jc w:val="left"/>
         <w:rPr>
-          <w:rFonts w:asciiTheme="majorHAnsi" w:eastAsiaTheme="majorEastAsia" w:hAnsiTheme="majorHAnsi" w:cs="宋体"/>
+          <w:rFonts w:asciiTheme="majorHAnsi" w:eastAsiaTheme="majorEastAsia" w:hAnsiTheme="majorHAnsi" w:cs="宋体" w:hint="eastAsia"/>
           <w:kern w:val="0"/>
           <w:sz w:val="24"/>
           <w:szCs w:val="24"/>
@@ -19869,7 +19926,7 @@
         <w:widowControl/>
         <w:jc w:val="left"/>
         <w:rPr>
-          <w:rFonts w:asciiTheme="majorHAnsi" w:eastAsiaTheme="majorEastAsia" w:hAnsiTheme="majorHAnsi" w:cs="宋体"/>
+          <w:rFonts w:asciiTheme="majorHAnsi" w:eastAsiaTheme="majorEastAsia" w:hAnsiTheme="majorHAnsi" w:cs="宋体" w:hint="eastAsia"/>
           <w:kern w:val="0"/>
           <w:sz w:val="24"/>
           <w:szCs w:val="24"/>
@@ -19881,7 +19938,7 @@
         <w:widowControl/>
         <w:shd w:val="clear" w:color="auto" w:fill="FFFFFF"/>
         <w:rPr>
-          <w:rFonts w:ascii="楷体" w:eastAsia="楷体" w:hAnsi="楷体" w:cs="Arial"/>
+          <w:rFonts w:ascii="楷体" w:eastAsia="楷体" w:hAnsi="楷体" w:cs="Arial" w:hint="eastAsia"/>
           <w:color w:val="333333"/>
           <w:kern w:val="0"/>
           <w:sz w:val="24"/>
@@ -19892,7 +19949,7 @@
     <w:p>
       <w:pPr>
         <w:rPr>
-          <w:rFonts w:ascii="楷体" w:eastAsia="楷体" w:hAnsi="楷体"/>
+          <w:rFonts w:ascii="楷体" w:eastAsia="楷体" w:hAnsi="楷体" w:hint="eastAsia"/>
           <w:color w:val="000000" w:themeColor="text1"/>
           <w:sz w:val="24"/>
           <w:szCs w:val="24"/>
@@ -20833,7 +20890,6 @@
   <w:style w:type="character" w:default="1" w:styleId="a0">
     <w:name w:val="Default Paragraph Font"/>
     <w:uiPriority w:val="1"/>
-    <w:semiHidden/>
     <w:unhideWhenUsed/>
   </w:style>
   <w:style w:type="table" w:default="1" w:styleId="a1">
